--- a/Clinical Reasoning/Patient Script/Patient Script 28102024.docx
+++ b/Clinical Reasoning/Patient Script/Patient Script 28102024.docx
@@ -64,12 +64,14 @@
               <w:rPr>
                 <w:b/>
                 <w:bCs/>
+                <w:lang w:val="de-CH"/>
               </w:rPr>
             </w:pPr>
             <w:r>
               <w:rPr>
                 <w:b/>
                 <w:bCs/>
+                <w:lang w:val="de-CH"/>
               </w:rPr>
               <w:t>Population</w:t>
             </w:r>
@@ -77,112 +79,62 @@
               <w:rPr>
                 <w:b/>
                 <w:bCs/>
+                <w:lang w:val="de-CH"/>
               </w:rPr>
               <w:t xml:space="preserve"> (Wer?)</w:t>
             </w:r>
           </w:p>
           <w:p>
             <w:pPr>
-              <w:pStyle w:val="Listenabsatz"/>
-              <w:numPr>
-                <w:ilvl w:val="0"/>
-                <w:numId w:val="19"/>
-              </w:numPr>
-              <w:spacing w:line="259" w:lineRule="auto"/>
+              <w:rPr>
+                <w:lang w:val="de-CH"/>
+              </w:rPr>
             </w:pPr>
             <w:r>
-              <w:t>52-jährig</w:t>
+              <w:rPr>
+                <w:lang w:val="de-CH"/>
+              </w:rPr>
+              <w:t>30j. Frau</w:t>
+            </w:r>
+            <w:r>
+              <w:rPr>
+                <w:lang w:val="de-CH"/>
+              </w:rPr>
+              <w:t xml:space="preserve">, </w:t>
+            </w:r>
+            <w:r>
+              <w:rPr>
+                <w:lang w:val="de-CH"/>
+              </w:rPr>
+              <w:t>Lehrerin</w:t>
             </w:r>
           </w:p>
           <w:p>
             <w:pPr>
-              <w:pStyle w:val="Listenabsatz"/>
-              <w:numPr>
-                <w:ilvl w:val="0"/>
-                <w:numId w:val="19"/>
-              </w:numPr>
-              <w:spacing w:line="259" w:lineRule="auto"/>
+              <w:rPr>
+                <w:lang w:val="de-CH"/>
+              </w:rPr>
             </w:pPr>
             <w:r>
-              <w:t>St. n. Tonsilitis</w:t>
+              <w:rPr>
+                <w:lang w:val="de-CH"/>
+              </w:rPr>
+              <w:t>Wirkt nicht akut krank</w:t>
             </w:r>
           </w:p>
           <w:p>
-            <w:pPr>
-              <w:pStyle w:val="Listenabsatz"/>
-              <w:numPr>
-                <w:ilvl w:val="0"/>
-                <w:numId w:val="19"/>
-              </w:numPr>
-              <w:spacing w:line="259" w:lineRule="auto"/>
-            </w:pPr>
             <w:r>
-              <w:t>L</w:t>
-            </w:r>
-            <w:r>
-              <w:t>isinopril</w:t>
-            </w:r>
-            <w:r>
-              <w:t xml:space="preserve"> </w:t>
+              <w:t>Raucherin (1-2py)</w:t>
             </w:r>
           </w:p>
           <w:p>
-            <w:pPr>
-              <w:pStyle w:val="Listenabsatz"/>
-              <w:numPr>
-                <w:ilvl w:val="0"/>
-                <w:numId w:val="19"/>
-              </w:numPr>
-              <w:spacing w:line="259" w:lineRule="auto"/>
-              <w:rPr>
-                <w:lang w:val="de-CH"/>
-              </w:rPr>
-            </w:pPr>
             <w:r>
-              <w:rPr>
-                <w:lang w:val="de-CH"/>
-              </w:rPr>
-              <w:t>Hoher Blutdruck</w:t>
-            </w:r>
-            <w:r>
-              <w:rPr>
-                <w:lang w:val="de-CH"/>
-              </w:rPr>
-              <w:t>, gut eingestellt</w:t>
-            </w:r>
-            <w:r>
-              <w:rPr>
-                <w:lang w:val="de-CH"/>
-              </w:rPr>
-              <w:t xml:space="preserve"> (</w:t>
-            </w:r>
-            <w:r>
-              <w:sym w:font="Wingdings" w:char="F0E0"/>
-            </w:r>
-            <w:r>
-              <w:rPr>
-                <w:lang w:val="de-CH"/>
-              </w:rPr>
-              <w:t>V</w:t>
-            </w:r>
-            <w:r>
-              <w:rPr>
-                <w:lang w:val="de-CH"/>
-              </w:rPr>
-              <w:t>askulär?)</w:t>
+              <w:t>Allergiker (pollen)</w:t>
             </w:r>
           </w:p>
           <w:p>
-            <w:pPr>
-              <w:pStyle w:val="Listenabsatz"/>
-              <w:numPr>
-                <w:ilvl w:val="0"/>
-                <w:numId w:val="19"/>
-              </w:numPr>
-              <w:spacing w:line="259" w:lineRule="auto"/>
-            </w:pPr>
             <w:r>
-              <w:t>Nichtraucher, kein C2 abusus</w:t>
+              <w:t>Ohne Vorerkrankungen</w:t>
             </w:r>
           </w:p>
         </w:tc>
@@ -211,13 +163,206 @@
               <w:t>Prävention&amp;Screening</w:t>
             </w:r>
           </w:p>
+          <w:p/>
+        </w:tc>
+      </w:tr>
+      <w:tr>
+        <w:trPr>
+          <w:trHeight w:val="2717"/>
+        </w:trPr>
+        <w:tc>
+          <w:tcPr>
+            <w:tcW w:w="4555" w:type="dxa"/>
+            <w:tcBorders>
+              <w:top w:val="single" w:sz="24" w:space="0" w:color="FF0000"/>
+              <w:left w:val="single" w:sz="24" w:space="0" w:color="FF0000"/>
+              <w:bottom w:val="single" w:sz="24" w:space="0" w:color="FF0000"/>
+              <w:right w:val="single" w:sz="24" w:space="0" w:color="FF0000"/>
+            </w:tcBorders>
+          </w:tcPr>
           <w:p>
             <w:pPr>
-              <w:pStyle w:val="Listenabsatz"/>
-              <w:numPr>
-                <w:ilvl w:val="0"/>
-                <w:numId w:val="4"/>
-              </w:numPr>
+              <w:rPr>
+                <w:b/>
+                <w:bCs/>
+                <w:lang w:val="de-CH"/>
+              </w:rPr>
+            </w:pPr>
+            <w:r>
+              <w:rPr>
+                <w:b/>
+                <w:bCs/>
+                <w:lang w:val="de-CH"/>
+              </w:rPr>
+              <w:t>Pathologie</w:t>
+            </w:r>
+            <w:r>
+              <w:rPr>
+                <w:b/>
+                <w:bCs/>
+                <w:lang w:val="de-CH"/>
+              </w:rPr>
+              <w:t xml:space="preserve"> (epidemiologische DDs, Redflags, p</w:t>
+            </w:r>
+            <w:r>
+              <w:rPr>
+                <w:b/>
+                <w:bCs/>
+                <w:lang w:val="de-CH"/>
+              </w:rPr>
+              <w:t>athophysiologisch?</w:t>
+            </w:r>
+          </w:p>
+          <w:p>
+            <w:pPr>
+              <w:rPr>
+                <w:lang w:val="de-CH"/>
+              </w:rPr>
+            </w:pPr>
+          </w:p>
+          <w:p>
+            <w:pPr>
+              <w:rPr>
+                <w:lang w:val="de-CH"/>
+              </w:rPr>
+            </w:pPr>
+            <w:r>
+              <w:rPr>
+                <w:lang w:val="de-CH"/>
+              </w:rPr>
+              <w:t>Asthma (wg. Nachts und morgens, Allergie), vir. Bronchitis, Pneumonie</w:t>
+            </w:r>
+          </w:p>
+        </w:tc>
+        <w:tc>
+          <w:tcPr>
+            <w:tcW w:w="4566" w:type="dxa"/>
+            <w:tcBorders>
+              <w:top w:val="single" w:sz="24" w:space="0" w:color="FF0000"/>
+              <w:left w:val="single" w:sz="24" w:space="0" w:color="FF0000"/>
+              <w:bottom w:val="single" w:sz="24" w:space="0" w:color="FF0000"/>
+              <w:right w:val="single" w:sz="24" w:space="0" w:color="FF0000"/>
+            </w:tcBorders>
+          </w:tcPr>
+          <w:p>
+            <w:pPr>
+              <w:rPr>
+                <w:b/>
+                <w:bCs/>
+              </w:rPr>
+            </w:pPr>
+            <w:r>
+              <w:rPr>
+                <w:b/>
+                <w:bCs/>
+              </w:rPr>
+              <w:t>Abklärung</w:t>
+            </w:r>
+          </w:p>
+          <w:p/>
+        </w:tc>
+      </w:tr>
+      <w:tr>
+        <w:trPr>
+          <w:trHeight w:val="2717"/>
+        </w:trPr>
+        <w:tc>
+          <w:tcPr>
+            <w:tcW w:w="4555" w:type="dxa"/>
+            <w:tcBorders>
+              <w:top w:val="single" w:sz="24" w:space="0" w:color="FF0000"/>
+              <w:left w:val="single" w:sz="24" w:space="0" w:color="FF0000"/>
+              <w:bottom w:val="single" w:sz="24" w:space="0" w:color="FF0000"/>
+              <w:right w:val="single" w:sz="24" w:space="0" w:color="FF0000"/>
+            </w:tcBorders>
+          </w:tcPr>
+          <w:p>
+            <w:pPr>
+              <w:rPr>
+                <w:b/>
+                <w:bCs/>
+              </w:rPr>
+            </w:pPr>
+            <w:r>
+              <w:rPr>
+                <w:b/>
+                <w:bCs/>
+              </w:rPr>
+              <w:t>Klinik</w:t>
+            </w:r>
+            <w:r>
+              <w:rPr>
+                <w:b/>
+                <w:bCs/>
+              </w:rPr>
+              <w:t xml:space="preserve"> (Was?)</w:t>
+            </w:r>
+          </w:p>
+          <w:p>
+            <w:pPr>
+              <w:rPr>
+                <w:lang w:val="de-CH"/>
+              </w:rPr>
+            </w:pPr>
+          </w:p>
+          <w:p>
+            <w:pPr>
+              <w:rPr>
+                <w:lang w:val="de-CH"/>
+              </w:rPr>
+            </w:pPr>
+            <w:r>
+              <w:rPr>
+                <w:lang w:val="de-CH"/>
+              </w:rPr>
+              <w:t>A</w:t>
+            </w:r>
+            <w:r>
+              <w:rPr>
+                <w:lang w:val="de-CH"/>
+              </w:rPr>
+              <w:t>febril</w:t>
+            </w:r>
+            <w:r>
+              <w:rPr>
+                <w:lang w:val="de-CH"/>
+              </w:rPr>
+              <w:t>, trockener Husten</w:t>
+            </w:r>
+          </w:p>
+        </w:tc>
+        <w:tc>
+          <w:tcPr>
+            <w:tcW w:w="4566" w:type="dxa"/>
+            <w:tcBorders>
+              <w:top w:val="single" w:sz="24" w:space="0" w:color="FF0000"/>
+              <w:left w:val="single" w:sz="24" w:space="0" w:color="FF0000"/>
+              <w:bottom w:val="single" w:sz="24" w:space="0" w:color="FF0000"/>
+              <w:right w:val="single" w:sz="24" w:space="0" w:color="FF0000"/>
+            </w:tcBorders>
+          </w:tcPr>
+          <w:p>
+            <w:pPr>
+              <w:rPr>
+                <w:b/>
+                <w:bCs/>
+              </w:rPr>
+            </w:pPr>
+            <w:r>
+              <w:rPr>
+                <w:b/>
+                <w:bCs/>
+              </w:rPr>
+              <w:t>Behandlung</w:t>
+            </w:r>
+          </w:p>
+          <w:p>
+            <w:pPr>
+              <w:rPr>
+                <w:rFonts w:ascii="Calibri" w:eastAsia="Calibri" w:hAnsi="Calibri" w:cs="Calibri"/>
+                <w:color w:val="000000" w:themeColor="text1"/>
+                <w:lang w:val="en-US"/>
+              </w:rPr>
             </w:pPr>
           </w:p>
         </w:tc>
@@ -250,130 +395,44 @@
                 <w:bCs/>
                 <w:lang w:val="de-CH"/>
               </w:rPr>
-              <w:t>Pathologie</w:t>
+              <w:t>Verlauf</w:t>
             </w:r>
             <w:r>
               <w:rPr>
                 <w:b/>
                 <w:bCs/>
                 <w:lang w:val="de-CH"/>
-              </w:rPr>
-              <w:t xml:space="preserve"> (epidemiologische DDs, Redflags, p</w:t>
-            </w:r>
-            <w:r>
-              <w:rPr>
-                <w:b/>
-                <w:bCs/>
-                <w:lang w:val="de-CH"/>
-              </w:rPr>
-              <w:t>athophysiologisch?</w:t>
-            </w:r>
-          </w:p>
-          <w:p>
-            <w:pPr>
-              <w:pStyle w:val="Listenabsatz"/>
-              <w:numPr>
-                <w:ilvl w:val="0"/>
-                <w:numId w:val="18"/>
-              </w:numPr>
-              <w:rPr>
-                <w:lang w:val="de-CH"/>
-              </w:rPr>
-            </w:pPr>
-          </w:p>
-        </w:tc>
-        <w:tc>
-          <w:tcPr>
-            <w:tcW w:w="4566" w:type="dxa"/>
-            <w:tcBorders>
-              <w:top w:val="single" w:sz="24" w:space="0" w:color="FF0000"/>
-              <w:left w:val="single" w:sz="24" w:space="0" w:color="FF0000"/>
-              <w:bottom w:val="single" w:sz="24" w:space="0" w:color="FF0000"/>
-              <w:right w:val="single" w:sz="24" w:space="0" w:color="FF0000"/>
-            </w:tcBorders>
-          </w:tcPr>
-          <w:p>
-            <w:pPr>
-              <w:rPr>
-                <w:b/>
-                <w:bCs/>
-              </w:rPr>
-            </w:pPr>
-            <w:r>
-              <w:rPr>
-                <w:b/>
-                <w:bCs/>
-              </w:rPr>
-              <w:t>Abklärung</w:t>
-            </w:r>
-          </w:p>
-          <w:p>
-            <w:pPr>
-              <w:pStyle w:val="Listenabsatz"/>
-              <w:numPr>
-                <w:ilvl w:val="0"/>
-                <w:numId w:val="17"/>
-              </w:numPr>
-              <w:spacing w:line="259" w:lineRule="auto"/>
-            </w:pPr>
-          </w:p>
-        </w:tc>
-      </w:tr>
-      <w:tr>
-        <w:trPr>
-          <w:trHeight w:val="2717"/>
-        </w:trPr>
-        <w:tc>
-          <w:tcPr>
-            <w:tcW w:w="4555" w:type="dxa"/>
-            <w:tcBorders>
-              <w:top w:val="single" w:sz="24" w:space="0" w:color="FF0000"/>
-              <w:left w:val="single" w:sz="24" w:space="0" w:color="FF0000"/>
-              <w:bottom w:val="single" w:sz="24" w:space="0" w:color="FF0000"/>
-              <w:right w:val="single" w:sz="24" w:space="0" w:color="FF0000"/>
-            </w:tcBorders>
-          </w:tcPr>
-          <w:p>
-            <w:pPr>
-              <w:rPr>
-                <w:b/>
-                <w:bCs/>
-              </w:rPr>
-            </w:pPr>
-            <w:r>
-              <w:rPr>
-                <w:b/>
-                <w:bCs/>
-              </w:rPr>
-              <w:t>Klinik</w:t>
-            </w:r>
-            <w:r>
-              <w:rPr>
-                <w:b/>
-                <w:bCs/>
               </w:rPr>
               <w:t xml:space="preserve"> (Was?)</w:t>
             </w:r>
           </w:p>
           <w:p>
             <w:pPr>
-              <w:pStyle w:val="Listenabsatz"/>
-              <w:numPr>
-                <w:ilvl w:val="0"/>
-                <w:numId w:val="16"/>
-              </w:numPr>
+              <w:rPr>
+                <w:lang w:val="de-CH"/>
+              </w:rPr>
             </w:pPr>
             <w:r>
-              <w:t>Halsschmerzen</w:t>
+              <w:rPr>
+                <w:lang w:val="de-CH"/>
+              </w:rPr>
+              <w:t>Seit 1 Monat</w:t>
+            </w:r>
+            <w:r>
+              <w:rPr>
+                <w:lang w:val="de-CH"/>
+              </w:rPr>
+              <w:t xml:space="preserve"> (s</w:t>
+            </w:r>
+            <w:r>
+              <w:rPr>
+                <w:lang w:val="de-CH"/>
+              </w:rPr>
+              <w:t>ubakut)</w:t>
             </w:r>
           </w:p>
           <w:p>
             <w:pPr>
-              <w:pStyle w:val="Listenabsatz"/>
-              <w:numPr>
-                <w:ilvl w:val="0"/>
-                <w:numId w:val="16"/>
-              </w:numPr>
               <w:rPr>
                 <w:lang w:val="de-CH"/>
               </w:rPr>
@@ -382,113 +441,58 @@
               <w:rPr>
                 <w:lang w:val="de-CH"/>
               </w:rPr>
-              <w:t xml:space="preserve">Schmerzen rechts </w:t>
+              <w:t>Mehr abends und nachts i</w:t>
             </w:r>
             <w:r>
               <w:rPr>
                 <w:lang w:val="de-CH"/>
               </w:rPr>
-              <w:t xml:space="preserve">anterior </w:t>
+              <w:t>m Schlaf</w:t>
             </w:r>
             <w:r>
               <w:rPr>
                 <w:lang w:val="de-CH"/>
               </w:rPr>
-              <w:t>unilateral</w:t>
-            </w:r>
-            <w:r>
-              <w:rPr>
-                <w:lang w:val="de-CH"/>
-              </w:rPr>
-              <w:t xml:space="preserve"> lokalisiert</w:t>
+              <w:t>. Morgens nach dem Aufstehen am schlimmsten</w:t>
             </w:r>
           </w:p>
           <w:p>
             <w:pPr>
-              <w:pStyle w:val="Listenabsatz"/>
-              <w:numPr>
-                <w:ilvl w:val="0"/>
-                <w:numId w:val="16"/>
-              </w:numPr>
+              <w:rPr>
+                <w:lang w:val="de-CH"/>
+              </w:rPr>
             </w:pPr>
             <w:r>
-              <w:t>Schluckbeschwerden</w:t>
-            </w:r>
-            <w:r>
-              <w:t xml:space="preserve"> (VAS 5-6)</w:t>
+              <w:rPr>
+                <w:lang w:val="de-CH"/>
+              </w:rPr>
+              <w:t>Tagsüber intermittierend</w:t>
             </w:r>
           </w:p>
           <w:p>
             <w:pPr>
-              <w:pStyle w:val="Listenabsatz"/>
-              <w:numPr>
-                <w:ilvl w:val="0"/>
-                <w:numId w:val="16"/>
-              </w:numPr>
+              <w:rPr>
+                <w:lang w:val="de-CH"/>
+              </w:rPr>
             </w:pPr>
-            <w:r>
-              <w:t>Dumpfes unangenehmes Gefühl</w:t>
-            </w:r>
           </w:p>
           <w:p>
             <w:pPr>
-              <w:pStyle w:val="Listenabsatz"/>
-              <w:numPr>
-                <w:ilvl w:val="0"/>
-                <w:numId w:val="16"/>
-              </w:numPr>
+              <w:rPr>
+                <w:lang w:val="de-CH"/>
+              </w:rPr>
             </w:pPr>
             <w:r>
-              <w:t>Kloss im Hals</w:t>
-            </w:r>
-          </w:p>
-          <w:p>
-            <w:pPr>
-              <w:pStyle w:val="Listenabsatz"/>
-              <w:numPr>
-                <w:ilvl w:val="0"/>
-                <w:numId w:val="16"/>
-              </w:numPr>
-            </w:pPr>
-            <w:r>
-              <w:t>Unresponsive gegenüber Analgetika</w:t>
-            </w:r>
-          </w:p>
-          <w:p>
-            <w:pPr>
-              <w:pStyle w:val="Listenabsatz"/>
-              <w:numPr>
-                <w:ilvl w:val="0"/>
-                <w:numId w:val="16"/>
-              </w:numPr>
-            </w:pPr>
-            <w:r>
-              <w:t>Afebril, kein Husten</w:t>
-            </w:r>
-          </w:p>
-          <w:p/>
-          <w:p>
-            <w:pPr>
-              <w:pStyle w:val="Listenabsatz"/>
-              <w:numPr>
-                <w:ilvl w:val="0"/>
-                <w:numId w:val="16"/>
-              </w:numPr>
               <w:rPr>
                 <w:lang w:val="de-CH"/>
               </w:rPr>
-            </w:pPr>
-            <w:r>
-              <w:rPr>
-                <w:lang w:val="de-CH"/>
-              </w:rPr>
-              <w:t xml:space="preserve">Einseitig vergrösserter Lymphknoten, derbe </w:t>
+              <w:t>Langsam angefangen und dann stärker</w:t>
             </w:r>
             <w:r>
               <w:rPr>
                 <w:lang w:val="de-CH"/>
               </w:rPr>
-              <w:t>Konsistenz, aber Lymphknotenstatus normal</w:t>
+              <w:t xml:space="preserve"> (progredient)</w:t>
             </w:r>
           </w:p>
         </w:tc>
@@ -514,120 +518,10 @@
                 <w:b/>
                 <w:bCs/>
               </w:rPr>
-              <w:t>Behandlung</w:t>
-            </w:r>
-          </w:p>
-          <w:p>
-            <w:pPr>
-              <w:pStyle w:val="Listenabsatz"/>
-              <w:numPr>
-                <w:ilvl w:val="0"/>
-                <w:numId w:val="15"/>
-              </w:numPr>
-              <w:rPr>
-                <w:rFonts w:ascii="Calibri" w:eastAsia="Calibri" w:hAnsi="Calibri" w:cs="Calibri"/>
-                <w:color w:val="000000" w:themeColor="text1"/>
-                <w:lang w:val="en-US"/>
-              </w:rPr>
-            </w:pPr>
-          </w:p>
-        </w:tc>
-      </w:tr>
-      <w:tr>
-        <w:trPr>
-          <w:trHeight w:val="2717"/>
-        </w:trPr>
-        <w:tc>
-          <w:tcPr>
-            <w:tcW w:w="4555" w:type="dxa"/>
-            <w:tcBorders>
-              <w:top w:val="single" w:sz="24" w:space="0" w:color="FF0000"/>
-              <w:left w:val="single" w:sz="24" w:space="0" w:color="FF0000"/>
-              <w:bottom w:val="single" w:sz="24" w:space="0" w:color="FF0000"/>
-              <w:right w:val="single" w:sz="24" w:space="0" w:color="FF0000"/>
-            </w:tcBorders>
-          </w:tcPr>
-          <w:p>
-            <w:pPr>
-              <w:rPr>
-                <w:b/>
-                <w:bCs/>
-              </w:rPr>
-            </w:pPr>
-            <w:r>
-              <w:rPr>
-                <w:b/>
-                <w:bCs/>
-              </w:rPr>
-              <w:t>Verlauf</w:t>
-            </w:r>
-            <w:r>
-              <w:rPr>
-                <w:b/>
-                <w:bCs/>
-              </w:rPr>
-              <w:t xml:space="preserve"> (Was?)</w:t>
-            </w:r>
-          </w:p>
-          <w:p>
-            <w:pPr>
-              <w:pStyle w:val="Listenabsatz"/>
-              <w:numPr>
-                <w:ilvl w:val="0"/>
-                <w:numId w:val="14"/>
-              </w:numPr>
-            </w:pPr>
-            <w:r>
-              <w:t>Vor 8 Wochen</w:t>
-            </w:r>
-          </w:p>
-          <w:p>
-            <w:pPr>
-              <w:pStyle w:val="Listenabsatz"/>
-              <w:numPr>
-                <w:ilvl w:val="0"/>
-                <w:numId w:val="14"/>
-              </w:numPr>
-            </w:pPr>
-            <w:r>
-              <w:t>Plötzlicher Beginn und progredient</w:t>
-            </w:r>
-          </w:p>
-        </w:tc>
-        <w:tc>
-          <w:tcPr>
-            <w:tcW w:w="4566" w:type="dxa"/>
-            <w:tcBorders>
-              <w:top w:val="single" w:sz="24" w:space="0" w:color="FF0000"/>
-              <w:left w:val="single" w:sz="24" w:space="0" w:color="FF0000"/>
-              <w:bottom w:val="single" w:sz="24" w:space="0" w:color="FF0000"/>
-              <w:right w:val="single" w:sz="24" w:space="0" w:color="FF0000"/>
-            </w:tcBorders>
-          </w:tcPr>
-          <w:p>
-            <w:pPr>
-              <w:rPr>
-                <w:b/>
-                <w:bCs/>
-              </w:rPr>
-            </w:pPr>
-            <w:r>
-              <w:rPr>
-                <w:b/>
-                <w:bCs/>
-              </w:rPr>
               <w:t>Follow-up&amp;Prognose</w:t>
             </w:r>
           </w:p>
-          <w:p>
-            <w:pPr>
-              <w:pStyle w:val="Listenabsatz"/>
-              <w:numPr>
-                <w:ilvl w:val="0"/>
-                <w:numId w:val="13"/>
-              </w:numPr>
-            </w:pPr>
-          </w:p>
+          <w:p/>
         </w:tc>
       </w:tr>
     </w:tbl>
